--- a/Security Policies and ACLs/Task-3.docx
+++ b/Security Policies and ACLs/Task-3.docx
@@ -177,12 +177,14 @@
       </w:tblPr>
       <w:tblGrid>
         <w:gridCol w:w="2100"/>
-        <w:gridCol w:w="1815"/>
+        <w:gridCol w:w="2056"/>
+        <w:gridCol w:w="2056"/>
+        <w:gridCol w:w="2056"/>
       </w:tblGrid>
       <w:tr>
         <w:tc>
           <w:tcPr>
-            <w:tcW w:w="1870" w:type="dxa"/>
+            <w:tcW w:w="2100" w:type="dxa"/>
           </w:tcPr>
           <w:p>
             <w:pPr>
@@ -199,31 +201,13 @@
                 <w:sz w:val="32"/>
                 <w:szCs w:val="32"/>
               </w:rPr>
-              <w:t xml:space="preserve">Source </w:t>
-            </w:r>
-            <w:proofErr w:type="spellStart"/>
-            <w:r>
-              <w:rPr>
-                <w:rFonts w:ascii="Times New Roman" w:hAnsi="Times New Roman" w:cs="Times New Roman"/>
-                <w:sz w:val="32"/>
-                <w:szCs w:val="32"/>
-              </w:rPr>
-              <w:t>vlan</w:t>
-            </w:r>
-            <w:proofErr w:type="spellEnd"/>
-            <w:r>
-              <w:rPr>
-                <w:rFonts w:ascii="Times New Roman" w:hAnsi="Times New Roman" w:cs="Times New Roman"/>
-                <w:sz w:val="32"/>
-                <w:szCs w:val="32"/>
-              </w:rPr>
-              <w:t xml:space="preserve"> subnet</w:t>
+              <w:t>Origin Network</w:t>
             </w:r>
           </w:p>
         </w:tc>
         <w:tc>
           <w:tcPr>
-            <w:tcW w:w="1815" w:type="dxa"/>
+            <w:tcW w:w="2056" w:type="dxa"/>
           </w:tcPr>
           <w:p>
             <w:pPr>
@@ -240,25 +224,69 @@
                 <w:sz w:val="32"/>
                 <w:szCs w:val="32"/>
               </w:rPr>
-              <w:t xml:space="preserve">Destination </w:t>
+              <w:t>Origin Network</w:t>
             </w:r>
-            <w:proofErr w:type="spellStart"/>
             <w:r>
               <w:rPr>
                 <w:rFonts w:ascii="Times New Roman" w:hAnsi="Times New Roman" w:cs="Times New Roman"/>
                 <w:sz w:val="32"/>
                 <w:szCs w:val="32"/>
               </w:rPr>
-              <w:t>vlan</w:t>
+              <w:t xml:space="preserve"> (IP)</w:t>
             </w:r>
-            <w:proofErr w:type="spellEnd"/>
+          </w:p>
+        </w:tc>
+        <w:tc>
+          <w:tcPr>
+            <w:tcW w:w="2056" w:type="dxa"/>
+          </w:tcPr>
+          <w:p>
+            <w:pPr>
+              <w:ind w:left="720" w:hanging="720"/>
+              <w:rPr>
+                <w:rFonts w:ascii="Times New Roman" w:hAnsi="Times New Roman" w:cs="Times New Roman"/>
+                <w:sz w:val="32"/>
+                <w:szCs w:val="32"/>
+              </w:rPr>
+            </w:pPr>
             <w:r>
               <w:rPr>
                 <w:rFonts w:ascii="Times New Roman" w:hAnsi="Times New Roman" w:cs="Times New Roman"/>
                 <w:sz w:val="32"/>
                 <w:szCs w:val="32"/>
               </w:rPr>
-              <w:t xml:space="preserve"> subnet</w:t>
+              <w:t>Destination Network</w:t>
+            </w:r>
+          </w:p>
+        </w:tc>
+        <w:tc>
+          <w:tcPr>
+            <w:tcW w:w="2056" w:type="dxa"/>
+          </w:tcPr>
+          <w:p>
+            <w:pPr>
+              <w:ind w:left="720" w:hanging="720"/>
+              <w:rPr>
+                <w:rFonts w:ascii="Times New Roman" w:hAnsi="Times New Roman" w:cs="Times New Roman"/>
+                <w:sz w:val="32"/>
+                <w:szCs w:val="32"/>
+              </w:rPr>
+            </w:pPr>
+            <w:r>
+              <w:rPr>
+                <w:rFonts w:ascii="Times New Roman" w:hAnsi="Times New Roman" w:cs="Times New Roman"/>
+                <w:sz w:val="32"/>
+                <w:szCs w:val="32"/>
+              </w:rPr>
+              <w:t>Destination Network</w:t>
+            </w:r>
+            <w:r>
+              <w:rPr>
+                <w:rFonts w:ascii="Times New Roman" w:hAnsi="Times New Roman" w:cs="Times New Roman"/>
+                <w:sz w:val="32"/>
+                <w:szCs w:val="32"/>
+              </w:rPr>
+              <w:t xml:space="preserve"> (IP)</w:t>
             </w:r>
           </w:p>
         </w:tc>
@@ -266,7 +294,29 @@
       <w:tr>
         <w:tc>
           <w:tcPr>
-            <w:tcW w:w="1870" w:type="dxa"/>
+            <w:tcW w:w="2100" w:type="dxa"/>
+          </w:tcPr>
+          <w:p>
+            <w:pPr>
+              <w:rPr>
+                <w:rFonts w:ascii="Times New Roman" w:hAnsi="Times New Roman" w:cs="Times New Roman"/>
+                <w:sz w:val="32"/>
+                <w:szCs w:val="32"/>
+              </w:rPr>
+            </w:pPr>
+            <w:r>
+              <w:rPr>
+                <w:rFonts w:ascii="Times New Roman" w:hAnsi="Times New Roman" w:cs="Times New Roman"/>
+                <w:sz w:val="32"/>
+                <w:szCs w:val="32"/>
+              </w:rPr>
+              <w:t>Management</w:t>
+            </w:r>
+          </w:p>
+        </w:tc>
+        <w:tc>
+          <w:tcPr>
+            <w:tcW w:w="2056" w:type="dxa"/>
           </w:tcPr>
           <w:p>
             <w:pPr>
@@ -293,19 +343,33 @@
                 <w:szCs w:val="32"/>
               </w:rPr>
             </w:pPr>
+          </w:p>
+        </w:tc>
+        <w:tc>
+          <w:tcPr>
+            <w:tcW w:w="2056" w:type="dxa"/>
+          </w:tcPr>
+          <w:p>
+            <w:pPr>
+              <w:rPr>
+                <w:rFonts w:ascii="Times New Roman" w:hAnsi="Times New Roman" w:cs="Times New Roman"/>
+                <w:sz w:val="32"/>
+                <w:szCs w:val="32"/>
+              </w:rPr>
+            </w:pPr>
             <w:r>
               <w:rPr>
                 <w:rFonts w:ascii="Times New Roman" w:hAnsi="Times New Roman" w:cs="Times New Roman"/>
                 <w:sz w:val="32"/>
                 <w:szCs w:val="32"/>
               </w:rPr>
-              <w:t>(Management)</w:t>
+              <w:t>Account</w:t>
             </w:r>
           </w:p>
         </w:tc>
         <w:tc>
           <w:tcPr>
-            <w:tcW w:w="1815" w:type="dxa"/>
+            <w:tcW w:w="2056" w:type="dxa"/>
           </w:tcPr>
           <w:p>
             <w:pPr>
@@ -332,14 +396,6 @@
                 <w:szCs w:val="32"/>
               </w:rPr>
             </w:pPr>
-            <w:r>
-              <w:rPr>
-                <w:rFonts w:ascii="Times New Roman" w:hAnsi="Times New Roman" w:cs="Times New Roman"/>
-                <w:sz w:val="32"/>
-                <w:szCs w:val="32"/>
-              </w:rPr>
-              <w:t>(Account)</w:t>
-            </w:r>
           </w:p>
         </w:tc>
       </w:tr>
@@ -491,25 +547,34 @@
           <w:szCs w:val="40"/>
         </w:rPr>
       </w:pPr>
-    </w:p>
-    <w:p>
-      <w:pPr>
-        <w:rPr>
-          <w:rFonts w:ascii="Times New Roman" w:hAnsi="Times New Roman" w:cs="Times New Roman"/>
-          <w:sz w:val="40"/>
-          <w:szCs w:val="40"/>
-        </w:rPr>
-      </w:pPr>
       <w:r>
         <w:rPr>
           <w:rFonts w:ascii="Times New Roman" w:hAnsi="Times New Roman" w:cs="Times New Roman"/>
+          <w:sz w:val="40"/>
+          <w:szCs w:val="40"/>
+        </w:rPr>
+        <w:lastRenderedPageBreak/>
+        <w:t>Coding</w:t>
+      </w:r>
+    </w:p>
+    <w:p>
+      <w:pPr>
+        <w:rPr>
+          <w:rFonts w:ascii="Times New Roman" w:hAnsi="Times New Roman" w:cs="Times New Roman"/>
+          <w:sz w:val="40"/>
+          <w:szCs w:val="40"/>
+        </w:rPr>
+      </w:pPr>
+      <w:r>
+        <w:rPr>
+          <w:rFonts w:ascii="Times New Roman" w:hAnsi="Times New Roman" w:cs="Times New Roman"/>
           <w:noProof/>
           <w:sz w:val="40"/>
           <w:szCs w:val="40"/>
         </w:rPr>
         <w:drawing>
-          <wp:inline distT="0" distB="0" distL="0" distR="0" wp14:anchorId="75B56A74" wp14:editId="18FCCB36">
-            <wp:extent cx="4953000" cy="4210579"/>
+          <wp:inline distT="0" distB="0" distL="0" distR="0" wp14:anchorId="75B56A74" wp14:editId="2AC14760">
+            <wp:extent cx="4038600" cy="3433242"/>
             <wp:effectExtent l="0" t="0" r="0" b="0"/>
             <wp:docPr id="808839961" name="Picture 5"/>
             <wp:cNvGraphicFramePr>
@@ -537,7 +602,7 @@
                   <pic:spPr>
                     <a:xfrm>
                       <a:off x="0" y="0"/>
-                      <a:ext cx="4967668" cy="4223049"/>
+                      <a:ext cx="4055855" cy="3447911"/>
                     </a:xfrm>
                     <a:prstGeom prst="rect">
                       <a:avLst/>
@@ -552,51 +617,6 @@
     </w:p>
     <w:p>
       <w:pPr>
-        <w:rPr>
-          <w:rFonts w:ascii="Times New Roman" w:hAnsi="Times New Roman" w:cs="Times New Roman"/>
-          <w:sz w:val="40"/>
-          <w:szCs w:val="40"/>
-        </w:rPr>
-      </w:pPr>
-    </w:p>
-    <w:p>
-      <w:pPr>
-        <w:rPr>
-          <w:rFonts w:ascii="Times New Roman" w:hAnsi="Times New Roman" w:cs="Times New Roman"/>
-          <w:sz w:val="40"/>
-          <w:szCs w:val="40"/>
-        </w:rPr>
-      </w:pPr>
-    </w:p>
-    <w:p>
-      <w:pPr>
-        <w:rPr>
-          <w:rFonts w:ascii="Times New Roman" w:hAnsi="Times New Roman" w:cs="Times New Roman"/>
-          <w:sz w:val="40"/>
-          <w:szCs w:val="40"/>
-        </w:rPr>
-      </w:pPr>
-    </w:p>
-    <w:p>
-      <w:pPr>
-        <w:rPr>
-          <w:rFonts w:ascii="Times New Roman" w:hAnsi="Times New Roman" w:cs="Times New Roman"/>
-          <w:sz w:val="40"/>
-          <w:szCs w:val="40"/>
-        </w:rPr>
-      </w:pPr>
-    </w:p>
-    <w:p>
-      <w:pPr>
-        <w:rPr>
-          <w:rFonts w:ascii="Times New Roman" w:hAnsi="Times New Roman" w:cs="Times New Roman"/>
-          <w:sz w:val="40"/>
-          <w:szCs w:val="40"/>
-        </w:rPr>
-      </w:pPr>
-    </w:p>
-    <w:p>
-      <w:pPr>
         <w:tabs>
           <w:tab w:val="left" w:pos="1392"/>
         </w:tabs>
@@ -606,63 +626,14 @@
           <w:szCs w:val="40"/>
         </w:rPr>
       </w:pPr>
-    </w:p>
-    <w:p>
-      <w:pPr>
-        <w:tabs>
-          <w:tab w:val="left" w:pos="1392"/>
-        </w:tabs>
-        <w:rPr>
-          <w:rFonts w:ascii="Times New Roman" w:hAnsi="Times New Roman" w:cs="Times New Roman"/>
-          <w:sz w:val="40"/>
-          <w:szCs w:val="40"/>
-        </w:rPr>
-      </w:pPr>
-    </w:p>
-    <w:p>
-      <w:pPr>
-        <w:tabs>
-          <w:tab w:val="left" w:pos="1392"/>
-        </w:tabs>
-        <w:rPr>
-          <w:rFonts w:ascii="Times New Roman" w:hAnsi="Times New Roman" w:cs="Times New Roman"/>
-          <w:sz w:val="40"/>
-          <w:szCs w:val="40"/>
-        </w:rPr>
-      </w:pPr>
-    </w:p>
-    <w:p>
-      <w:pPr>
-        <w:tabs>
-          <w:tab w:val="left" w:pos="1392"/>
-        </w:tabs>
-        <w:rPr>
-          <w:rFonts w:ascii="Times New Roman" w:hAnsi="Times New Roman" w:cs="Times New Roman"/>
-          <w:sz w:val="40"/>
-          <w:szCs w:val="40"/>
-        </w:rPr>
-      </w:pPr>
       <w:r>
         <w:rPr>
           <w:rFonts w:ascii="Times New Roman" w:hAnsi="Times New Roman" w:cs="Times New Roman"/>
           <w:sz w:val="40"/>
           <w:szCs w:val="40"/>
         </w:rPr>
-        <w:lastRenderedPageBreak/>
         <w:t>After Block the Server</w:t>
       </w:r>
-    </w:p>
-    <w:p>
-      <w:pPr>
-        <w:tabs>
-          <w:tab w:val="left" w:pos="1392"/>
-        </w:tabs>
-        <w:rPr>
-          <w:rFonts w:ascii="Times New Roman" w:hAnsi="Times New Roman" w:cs="Times New Roman"/>
-          <w:sz w:val="40"/>
-          <w:szCs w:val="40"/>
-        </w:rPr>
-      </w:pPr>
     </w:p>
     <w:p>
       <w:pPr>
@@ -743,10 +714,11 @@
           <w:sz w:val="40"/>
           <w:szCs w:val="40"/>
         </w:rPr>
+        <w:lastRenderedPageBreak/>
         <w:drawing>
-          <wp:inline distT="0" distB="0" distL="0" distR="0" wp14:anchorId="4F4E31FA" wp14:editId="37667661">
-            <wp:extent cx="4023360" cy="3617856"/>
-            <wp:effectExtent l="0" t="0" r="0" b="1905"/>
+          <wp:inline distT="0" distB="0" distL="0" distR="0" wp14:anchorId="4F4E31FA" wp14:editId="1B4DF9D2">
+            <wp:extent cx="5013960" cy="4508616"/>
+            <wp:effectExtent l="0" t="0" r="0" b="6350"/>
             <wp:docPr id="661579529" name="Picture 4"/>
             <wp:cNvGraphicFramePr>
               <a:graphicFrameLocks xmlns:a="http://schemas.openxmlformats.org/drawingml/2006/main" noChangeAspect="1"/>
@@ -773,7 +745,7 @@
                   <pic:spPr>
                     <a:xfrm>
                       <a:off x="0" y="0"/>
-                      <a:ext cx="4029747" cy="3623599"/>
+                      <a:ext cx="5028802" cy="4521962"/>
                     </a:xfrm>
                     <a:prstGeom prst="rect">
                       <a:avLst/>
@@ -800,8 +772,59 @@
           <w:sz w:val="36"/>
           <w:szCs w:val="36"/>
         </w:rPr>
-        <w:lastRenderedPageBreak/>
-        <w:t xml:space="preserve">                                  </w:t>
+        <w:t xml:space="preserve">                                 </w:t>
+      </w:r>
+    </w:p>
+    <w:p>
+      <w:pPr>
+        <w:rPr>
+          <w:rFonts w:ascii="Times New Roman" w:hAnsi="Times New Roman" w:cs="Times New Roman"/>
+          <w:sz w:val="36"/>
+          <w:szCs w:val="36"/>
+        </w:rPr>
+      </w:pPr>
+    </w:p>
+    <w:p>
+      <w:pPr>
+        <w:rPr>
+          <w:rFonts w:ascii="Times New Roman" w:hAnsi="Times New Roman" w:cs="Times New Roman"/>
+          <w:sz w:val="36"/>
+          <w:szCs w:val="36"/>
+        </w:rPr>
+      </w:pPr>
+    </w:p>
+    <w:p>
+      <w:pPr>
+        <w:rPr>
+          <w:rFonts w:ascii="Times New Roman" w:hAnsi="Times New Roman" w:cs="Times New Roman"/>
+          <w:sz w:val="36"/>
+          <w:szCs w:val="36"/>
+        </w:rPr>
+      </w:pPr>
+    </w:p>
+    <w:p>
+      <w:pPr>
+        <w:rPr>
+          <w:rFonts w:ascii="Times New Roman" w:hAnsi="Times New Roman" w:cs="Times New Roman"/>
+          <w:sz w:val="36"/>
+          <w:szCs w:val="36"/>
+        </w:rPr>
+      </w:pPr>
+      <w:r>
+        <w:rPr>
+          <w:rFonts w:ascii="Times New Roman" w:hAnsi="Times New Roman" w:cs="Times New Roman"/>
+          <w:sz w:val="36"/>
+          <w:szCs w:val="36"/>
+        </w:rPr>
+        <w:t xml:space="preserve">                                 </w:t>
+      </w:r>
+      <w:r>
+        <w:rPr>
+          <w:rFonts w:ascii="Times New Roman" w:hAnsi="Times New Roman" w:cs="Times New Roman"/>
+          <w:sz w:val="36"/>
+          <w:szCs w:val="36"/>
+        </w:rPr>
+        <w:t xml:space="preserve"> </w:t>
       </w:r>
       <w:r>
         <w:rPr>
@@ -1917,6 +1940,7 @@
   <w:style w:type="character" w:default="1" w:styleId="DefaultParagraphFont">
     <w:name w:val="Default Paragraph Font"/>
     <w:uiPriority w:val="1"/>
+    <w:semiHidden/>
     <w:unhideWhenUsed/>
   </w:style>
   <w:style w:type="table" w:default="1" w:styleId="TableNormal">
